--- a/GUIA DE USUARIO DE YOUNITED.docx
+++ b/GUIA DE USUARIO DE YOUNITED.docx
@@ -178,8 +178,18 @@
                   <w:sz w:val="28"/>
                   <w:szCs w:val="28"/>
                 </w:rPr>
-                <w:t>Creado por David Fernández Cambronel</w:t>
+                <w:t xml:space="preserve">Creado por David Fernández </w:t>
               </w:r>
+              <w:proofErr w:type="spellStart"/>
+              <w:r>
+                <w:rPr>
+                  <w:color w:val="5B9BD5" w:themeColor="accent1"/>
+                  <w:sz w:val="28"/>
+                  <w:szCs w:val="28"/>
+                </w:rPr>
+                <w:t>Cambronel</w:t>
+              </w:r>
+              <w:proofErr w:type="spellEnd"/>
             </w:p>
           </w:sdtContent>
         </w:sdt>
@@ -1020,14 +1030,6 @@
     <w:p/>
     <w:p/>
     <w:p/>
-    <w:p/>
-    <w:p/>
-    <w:p/>
-    <w:p/>
-    <w:p/>
-    <w:p/>
-    <w:p/>
-    <w:p/>
     <w:p>
       <w:pPr>
         <w:pStyle w:val="Ttulo1"/>
@@ -1037,7 +1039,10 @@
         </w:numPr>
       </w:pPr>
       <w:bookmarkStart w:id="0" w:name="_Toc57659814"/>
-      <w:r>
+      <w:bookmarkStart w:id="1" w:name="_GoBack"/>
+      <w:bookmarkEnd w:id="1"/>
+      <w:r>
+        <w:lastRenderedPageBreak/>
         <w:t>LOGUEARSE</w:t>
       </w:r>
       <w:bookmarkEnd w:id="0"/>
@@ -1096,12 +1101,28 @@
     </w:p>
     <w:p>
       <w:r>
-        <w:t xml:space="preserve">En esta página deberemos rellenar el formulario según los datos que vayamos a insertar. Dependiendo de si somos Empleados o Clientes deberemos poner unos datos u otros en los campos de texto. Una vez completada la información elegiremos que tipo de usuario somos (si somos un empleado o por el contrario un cliente). Finalizado el cuestionario procederemos a hacer click sobre el botón de “Enviar” situado en la parte inferior del formulario y si hemos introducido bien los campos nos redirigirán a la página principal. </w:t>
-      </w:r>
-    </w:p>
-    <w:p>
-      <w:r>
-        <w:t xml:space="preserve"> En caso de no haber creado ninguna cuanta procederemos a hacer click sobre el apartado “¿Aun no tienes una cuenta?” para darse de alta en la aplicación.</w:t>
+        <w:t xml:space="preserve">En esta página deberemos rellenar el formulario según los datos que vayamos a insertar. Dependiendo de si somos Empleados o Clientes deberemos poner unos datos u otros en los campos de texto. Una vez completada la información elegiremos que tipo de usuario somos (si somos un empleado o por el contrario un cliente). Finalizado el cuestionario procederemos a hacer </w:t>
+      </w:r>
+      <w:proofErr w:type="spellStart"/>
+      <w:r>
+        <w:t>click</w:t>
+      </w:r>
+      <w:proofErr w:type="spellEnd"/>
+      <w:r>
+        <w:t xml:space="preserve"> sobre el botón de “Enviar” situado en la parte inferior del formulario y si hemos introducido bien los campos nos redirigirán a la página principal. </w:t>
+      </w:r>
+    </w:p>
+    <w:p>
+      <w:r>
+        <w:t xml:space="preserve"> En caso de no haber creado ninguna cuanta procederemos a hacer </w:t>
+      </w:r>
+      <w:proofErr w:type="spellStart"/>
+      <w:r>
+        <w:t>click</w:t>
+      </w:r>
+      <w:proofErr w:type="spellEnd"/>
+      <w:r>
+        <w:t xml:space="preserve"> sobre el apartado “¿Aun no tienes una cuenta?” para darse de alta en la aplicación.</w:t>
       </w:r>
     </w:p>
     <w:p/>
@@ -1113,11 +1134,11 @@
           <w:numId w:val="1"/>
         </w:numPr>
       </w:pPr>
-      <w:bookmarkStart w:id="1" w:name="_Toc57659815"/>
+      <w:bookmarkStart w:id="2" w:name="_Toc57659815"/>
       <w:r>
         <w:t>REGISTRARSE</w:t>
       </w:r>
-      <w:bookmarkEnd w:id="1"/>
+      <w:bookmarkEnd w:id="2"/>
     </w:p>
     <w:p/>
     <w:p>
@@ -1134,7 +1155,6 @@
           <w:noProof/>
           <w:lang w:eastAsia="es-ES"/>
         </w:rPr>
-        <w:lastRenderedPageBreak/>
         <w:drawing>
           <wp:inline distT="0" distB="0" distL="0" distR="0" wp14:anchorId="0553DE65" wp14:editId="4AF1A56A">
             <wp:extent cx="4762832" cy="2244199"/>
@@ -1174,6 +1194,7 @@
     </w:p>
     <w:p>
       <w:r>
+        <w:lastRenderedPageBreak/>
         <w:t>Esta ventana no tiene ningún misterio. Lo único que tenemos que hacer es rellenar nuestros datos personales en los respectivos campos de texto y para finalizar dar al botón de “Enviar”.</w:t>
       </w:r>
     </w:p>
@@ -1190,11 +1211,11 @@
           <w:numId w:val="1"/>
         </w:numPr>
       </w:pPr>
-      <w:bookmarkStart w:id="2" w:name="_Toc57659816"/>
+      <w:bookmarkStart w:id="3" w:name="_Toc57659816"/>
       <w:r>
         <w:t>LA PAGINA PRINCIPAL</w:t>
       </w:r>
-      <w:bookmarkEnd w:id="2"/>
+      <w:bookmarkEnd w:id="3"/>
     </w:p>
     <w:p/>
     <w:p>
@@ -1251,7 +1272,6 @@
           <w:noProof/>
           <w:lang w:eastAsia="es-ES"/>
         </w:rPr>
-        <w:lastRenderedPageBreak/>
         <w:drawing>
           <wp:inline distT="0" distB="0" distL="0" distR="0" wp14:anchorId="302B857F" wp14:editId="60509D1E">
             <wp:extent cx="5400040" cy="2321560"/>
@@ -1295,6 +1315,7 @@
           <w:noProof/>
           <w:lang w:eastAsia="es-ES"/>
         </w:rPr>
+        <w:lastRenderedPageBreak/>
         <w:drawing>
           <wp:inline distT="0" distB="0" distL="0" distR="0" wp14:anchorId="01AC49EB" wp14:editId="0162875A">
             <wp:extent cx="5400040" cy="2331085"/>
@@ -1334,7 +1355,15 @@
     </w:p>
     <w:p>
       <w:r>
-        <w:t>Al hacer click sobre los respectivos productos se nos abrirá una ventana flotante ofreciéndonos información acerca de cada producto, tal como su precio, descripción, empresa desarrolladora, fecha de lanzamiento y categorías.</w:t>
+        <w:t xml:space="preserve">Al hacer </w:t>
+      </w:r>
+      <w:proofErr w:type="spellStart"/>
+      <w:r>
+        <w:t>click</w:t>
+      </w:r>
+      <w:proofErr w:type="spellEnd"/>
+      <w:r>
+        <w:t xml:space="preserve"> sobre los respectivos productos se nos abrirá una ventana flotante ofreciéndonos información acerca de cada producto, tal como su precio, descripción, empresa desarrolladora, fecha de lanzamiento y categorías.</w:t>
       </w:r>
     </w:p>
     <w:p>
@@ -1346,7 +1375,6 @@
           <w:noProof/>
           <w:lang w:eastAsia="es-ES"/>
         </w:rPr>
-        <w:lastRenderedPageBreak/>
         <w:drawing>
           <wp:inline distT="0" distB="0" distL="0" distR="0" wp14:anchorId="2481D564" wp14:editId="08543C67">
             <wp:extent cx="5194212" cy="5764696"/>
@@ -1386,7 +1414,16 @@
     </w:p>
     <w:p>
       <w:r>
-        <w:t>En caso de querer loguearnos o registrarnos solo tendremos que ir a los apartados señalados en la barra de navegación situada en la parte superior de la página.</w:t>
+        <w:lastRenderedPageBreak/>
+        <w:t xml:space="preserve">En caso de querer </w:t>
+      </w:r>
+      <w:proofErr w:type="spellStart"/>
+      <w:r>
+        <w:t>loguearnos</w:t>
+      </w:r>
+      <w:proofErr w:type="spellEnd"/>
+      <w:r>
+        <w:t xml:space="preserve"> o registrarnos solo tendremos que ir a los apartados señalados en la barra de navegación situada en la parte superior de la página.</w:t>
       </w:r>
     </w:p>
     <w:p/>
@@ -1398,11 +1435,11 @@
           <w:numId w:val="1"/>
         </w:numPr>
       </w:pPr>
-      <w:bookmarkStart w:id="3" w:name="_Toc57659817"/>
+      <w:bookmarkStart w:id="4" w:name="_Toc57659817"/>
       <w:r>
         <w:t>VISTA DE EMPLEADO</w:t>
       </w:r>
-      <w:bookmarkEnd w:id="3"/>
+      <w:bookmarkEnd w:id="4"/>
     </w:p>
     <w:p/>
     <w:p>
@@ -1416,7 +1453,6 @@
           <w:noProof/>
           <w:lang w:eastAsia="es-ES"/>
         </w:rPr>
-        <w:lastRenderedPageBreak/>
         <w:drawing>
           <wp:inline distT="0" distB="0" distL="0" distR="0" wp14:anchorId="247DC4D9" wp14:editId="1C8104AB">
             <wp:extent cx="5400040" cy="2288540"/>
@@ -1462,11 +1498,11 @@
           <w:numId w:val="1"/>
         </w:numPr>
       </w:pPr>
-      <w:bookmarkStart w:id="4" w:name="_Toc57659818"/>
+      <w:bookmarkStart w:id="5" w:name="_Toc57659818"/>
       <w:r>
         <w:t>DATOS DE LOS CLIENTES</w:t>
       </w:r>
-      <w:bookmarkEnd w:id="4"/>
+      <w:bookmarkEnd w:id="5"/>
     </w:p>
     <w:p/>
     <w:p>
@@ -1519,7 +1555,19 @@
     </w:p>
     <w:p>
       <w:r>
-        <w:t>En esta ventana tendremos una tabla con los datos de todos los clientes registrados en nuestra web. Además, contamos con un campo de texto situado encima y un botón. Si lo que queremos es eliminar a un cliente deberemos introducir en el campo de texto su correspondiente DNI y hacer click en el botón “Eliminar”. Acto seguido si refrescamos la página ese cliente deberá de dejar de verse en la tabla.</w:t>
+        <w:t xml:space="preserve">En esta ventana tendremos una tabla con los datos de todos los clientes registrados en nuestra web. Además, contamos con un campo de texto situado encima y un botón. Si lo que </w:t>
+      </w:r>
+      <w:r>
+        <w:lastRenderedPageBreak/>
+        <w:t xml:space="preserve">queremos es eliminar a un cliente deberemos introducir en el campo de texto su correspondiente DNI y hacer </w:t>
+      </w:r>
+      <w:proofErr w:type="spellStart"/>
+      <w:r>
+        <w:t>click</w:t>
+      </w:r>
+      <w:proofErr w:type="spellEnd"/>
+      <w:r>
+        <w:t xml:space="preserve"> en el botón “Eliminar”. Acto seguido si refrescamos la página ese cliente deberá de dejar de verse en la tabla.</w:t>
       </w:r>
     </w:p>
     <w:p/>
@@ -1531,11 +1579,11 @@
           <w:numId w:val="1"/>
         </w:numPr>
       </w:pPr>
-      <w:bookmarkStart w:id="5" w:name="_Toc57659819"/>
+      <w:bookmarkStart w:id="6" w:name="_Toc57659819"/>
       <w:r>
         <w:t>INSERCIÓN DE VIDEOJUEGOS</w:t>
       </w:r>
-      <w:bookmarkEnd w:id="5"/>
+      <w:bookmarkEnd w:id="6"/>
     </w:p>
     <w:p/>
     <w:p>
@@ -1549,7 +1597,6 @@
           <w:noProof/>
           <w:lang w:eastAsia="es-ES"/>
         </w:rPr>
-        <w:lastRenderedPageBreak/>
         <w:drawing>
           <wp:inline distT="0" distB="0" distL="0" distR="0" wp14:anchorId="09C36994" wp14:editId="0DCA6CF4">
             <wp:extent cx="5400040" cy="2183765"/>
@@ -1601,11 +1648,11 @@
           <w:numId w:val="1"/>
         </w:numPr>
       </w:pPr>
-      <w:bookmarkStart w:id="6" w:name="_Toc57659820"/>
+      <w:bookmarkStart w:id="7" w:name="_Toc57659820"/>
       <w:r>
         <w:t>AGREGAR UN NUEVO CLIENTE</w:t>
       </w:r>
-      <w:bookmarkEnd w:id="6"/>
+      <w:bookmarkEnd w:id="7"/>
     </w:p>
     <w:p/>
     <w:p>
@@ -1665,6 +1712,7 @@
         </w:numPr>
       </w:pPr>
       <w:r>
+        <w:lastRenderedPageBreak/>
         <w:t>ACCESO DE EMPLEADOS</w:t>
       </w:r>
     </w:p>
@@ -1689,8 +1737,13 @@
     </w:p>
     <w:p>
       <w:r>
-        <w:t>Contraseña: luiscorzo</w:t>
-      </w:r>
+        <w:t xml:space="preserve">Contraseña: </w:t>
+      </w:r>
+      <w:proofErr w:type="spellStart"/>
+      <w:r>
+        <w:t>luiscorzo</w:t>
+      </w:r>
+      <w:proofErr w:type="spellEnd"/>
     </w:p>
     <w:p>
       <w:r>
@@ -1712,10 +1765,13 @@
     </w:p>
     <w:p>
       <w:r>
-        <w:t>Contraseña: ramonmartin</w:t>
-      </w:r>
-      <w:bookmarkStart w:id="7" w:name="_GoBack"/>
-      <w:bookmarkEnd w:id="7"/>
+        <w:t xml:space="preserve">Contraseña: </w:t>
+      </w:r>
+      <w:proofErr w:type="spellStart"/>
+      <w:r>
+        <w:t>ramonmartin</w:t>
+      </w:r>
+      <w:proofErr w:type="spellEnd"/>
     </w:p>
     <w:sectPr>
       <w:pgSz w:w="11906" w:h="16838"/>
@@ -2510,6 +2566,7 @@
     <w:rsid w:val="00335F32"/>
     <w:rsid w:val="00391CE6"/>
     <w:rsid w:val="009A3E05"/>
+    <w:rsid w:val="00CD1BCA"/>
     <w:rsid w:val="00DA3464"/>
   </w:rsids>
   <m:mathPr>
@@ -3238,7 +3295,7 @@
 </file>
 
 <file path=customXml/itemProps1.xml><?xml version="1.0" encoding="utf-8"?>
-<ds:datastoreItem xmlns:ds="http://schemas.openxmlformats.org/officeDocument/2006/customXml" ds:itemID="{4AD65067-FCEE-4F1B-959F-03C641388255}">
+<ds:datastoreItem xmlns:ds="http://schemas.openxmlformats.org/officeDocument/2006/customXml" ds:itemID="{ACB03DDE-F9E1-478E-B865-19F49D1C85A8}">
   <ds:schemaRefs>
     <ds:schemaRef ds:uri="http://schemas.openxmlformats.org/officeDocument/2006/bibliography"/>
   </ds:schemaRefs>
